--- a/AD_manual.docx
+++ b/AD_manual.docx
@@ -17,6 +17,7 @@
       <w:r>
         <w:rPr>
           <w:rFonts w:ascii="Arial" w:hAnsi="Arial" w:cs="Arial"/>
+          <w:noProof/>
           <w:lang w:val="en-US"/>
         </w:rPr>
         <w:drawing>
@@ -43,7 +44,7 @@
                     <pic:cNvPicPr/>
                   </pic:nvPicPr>
                   <pic:blipFill>
-                    <a:blip r:embed="rId5" cstate="print">
+                    <a:blip r:embed="rId7" cstate="print">
                       <a:extLst>
                         <a:ext uri="{28A0092B-C50C-407E-A947-70E740481C1C}">
                           <a14:useLocalDpi xmlns:a14="http://schemas.microsoft.com/office/drawing/2010/main" val="0"/>
@@ -274,8 +275,6 @@
           <w:lang w:val="en-US"/>
         </w:rPr>
       </w:pPr>
-      <w:bookmarkStart w:id="0" w:name="_GoBack"/>
-      <w:bookmarkEnd w:id="0"/>
     </w:p>
     <w:p>
       <w:pPr>
@@ -464,14 +463,7 @@
           <w:rFonts w:ascii="Arial" w:hAnsi="Arial" w:cs="Arial"/>
           <w:lang w:val="en-US"/>
         </w:rPr>
-        <w:t xml:space="preserve"> </w:t>
-      </w:r>
-      <w:r>
-        <w:rPr>
-          <w:rFonts w:ascii="Arial" w:hAnsi="Arial" w:cs="Arial"/>
-          <w:lang w:val="en-US"/>
-        </w:rPr>
-        <w:t>2.3.1</w:t>
+        <w:t xml:space="preserve"> 2.3.1</w:t>
       </w:r>
     </w:p>
     <w:p>
@@ -501,14 +493,7 @@
           <w:rFonts w:ascii="Arial" w:hAnsi="Arial" w:cs="Arial"/>
           <w:lang w:val="en-US"/>
         </w:rPr>
-        <w:t xml:space="preserve"> </w:t>
-      </w:r>
-      <w:r>
-        <w:rPr>
-          <w:rFonts w:ascii="Arial" w:hAnsi="Arial" w:cs="Arial"/>
-          <w:lang w:val="en-US"/>
-        </w:rPr>
-        <w:t>2.0.0</w:t>
+        <w:t xml:space="preserve"> 2.0.0</w:t>
       </w:r>
     </w:p>
     <w:p>
@@ -538,14 +523,7 @@
           <w:rFonts w:ascii="Arial" w:hAnsi="Arial" w:cs="Arial"/>
           <w:lang w:val="en-US"/>
         </w:rPr>
-        <w:t xml:space="preserve"> </w:t>
-      </w:r>
-      <w:r>
-        <w:rPr>
-          <w:rFonts w:ascii="Arial" w:hAnsi="Arial" w:cs="Arial"/>
-          <w:lang w:val="en-US"/>
-        </w:rPr>
-        <w:t>0.94.0</w:t>
+        <w:t xml:space="preserve"> 0.94.0</w:t>
       </w:r>
     </w:p>
     <w:p>
@@ -575,14 +553,7 @@
           <w:rFonts w:ascii="Arial" w:hAnsi="Arial" w:cs="Arial"/>
           <w:lang w:val="en-US"/>
         </w:rPr>
-        <w:t xml:space="preserve"> </w:t>
-      </w:r>
-      <w:r>
-        <w:rPr>
-          <w:rFonts w:ascii="Arial" w:hAnsi="Arial" w:cs="Arial"/>
-          <w:lang w:val="en-US"/>
-        </w:rPr>
-        <w:t>1.18.0</w:t>
+        <w:t xml:space="preserve"> 1.18.0</w:t>
       </w:r>
     </w:p>
     <w:p>
@@ -612,14 +583,7 @@
           <w:rFonts w:ascii="Arial" w:hAnsi="Arial" w:cs="Arial"/>
           <w:lang w:val="en-US"/>
         </w:rPr>
-        <w:t xml:space="preserve"> </w:t>
-      </w:r>
-      <w:r>
-        <w:rPr>
-          <w:rFonts w:ascii="Arial" w:hAnsi="Arial" w:cs="Arial"/>
-          <w:lang w:val="en-US"/>
-        </w:rPr>
-        <w:t>1.4.1</w:t>
+        <w:t xml:space="preserve"> 1.4.1</w:t>
       </w:r>
     </w:p>
     <w:p>
@@ -670,14 +634,7 @@
           <w:rFonts w:ascii="Arial" w:hAnsi="Arial" w:cs="Arial"/>
           <w:lang w:val="en-US"/>
         </w:rPr>
-        <w:t xml:space="preserve"> </w:t>
-      </w:r>
-      <w:r>
-        <w:rPr>
-          <w:rFonts w:ascii="Arial" w:hAnsi="Arial" w:cs="Arial"/>
-          <w:lang w:val="en-US"/>
-        </w:rPr>
-        <w:t>0.8</w:t>
+        <w:t xml:space="preserve"> 0.8</w:t>
       </w:r>
     </w:p>
     <w:p>
@@ -768,7 +725,7 @@
         </w:rPr>
         <w:t xml:space="preserve">: </w:t>
       </w:r>
-      <w:hyperlink r:id="rId6" w:history="1">
+      <w:hyperlink r:id="rId8" w:history="1">
         <w:r>
           <w:rPr>
             <w:rStyle w:val="Hypertextovodkaz"/>
@@ -858,7 +815,7 @@
         </w:rPr>
         <w:t xml:space="preserve"> </w:t>
       </w:r>
-      <w:hyperlink r:id="rId7" w:history="1">
+      <w:hyperlink r:id="rId9" w:history="1">
         <w:r>
           <w:rPr>
             <w:rStyle w:val="Hypertextovodkaz"/>
@@ -906,7 +863,7 @@
           <w:rFonts w:ascii="Arial" w:hAnsi="Arial" w:cs="Arial"/>
         </w:rPr>
       </w:pPr>
-      <w:hyperlink r:id="rId8" w:history="1">
+      <w:hyperlink r:id="rId10" w:history="1">
         <w:r>
           <w:rPr>
             <w:rStyle w:val="Hypertextovodkaz"/>
@@ -940,14 +897,16 @@
         </w:rPr>
         <w:t>or Anaconda:</w:t>
       </w:r>
-    </w:p>
-    <w:p>
-      <w:pPr>
-        <w:rPr>
-          <w:rFonts w:ascii="Arial" w:hAnsi="Arial" w:cs="Arial"/>
-        </w:rPr>
-      </w:pPr>
-      <w:hyperlink r:id="rId9" w:history="1">
+      <w:bookmarkStart w:id="0" w:name="_GoBack"/>
+      <w:bookmarkEnd w:id="0"/>
+    </w:p>
+    <w:p>
+      <w:pPr>
+        <w:rPr>
+          <w:rFonts w:ascii="Arial" w:hAnsi="Arial" w:cs="Arial"/>
+        </w:rPr>
+      </w:pPr>
+      <w:hyperlink r:id="rId11" w:history="1">
         <w:r>
           <w:rPr>
             <w:rStyle w:val="Hypertextovodkaz"/>
@@ -983,15 +942,6 @@
           <w:lang w:val="en-US"/>
         </w:rPr>
       </w:pPr>
-    </w:p>
-    <w:p>
-      <w:pPr>
-        <w:jc w:val="both"/>
-        <w:rPr>
-          <w:rFonts w:ascii="Arial" w:hAnsi="Arial" w:cs="Arial"/>
-          <w:lang w:val="en-US"/>
-        </w:rPr>
-      </w:pPr>
       <w:r>
         <w:rPr>
           <w:rFonts w:ascii="Arial" w:hAnsi="Arial" w:cs="Arial"/>
@@ -999,7 +949,7 @@
         </w:rPr>
         <w:t xml:space="preserve">In case of error or any questions please contact me on </w:t>
       </w:r>
-      <w:hyperlink r:id="rId10" w:history="1">
+      <w:hyperlink r:id="rId12" w:history="1">
         <w:r>
           <w:rPr>
             <w:rStyle w:val="Hypertextovodkaz"/>
@@ -1060,13 +1010,159 @@
         </w:rPr>
         <w:t>.</w:t>
       </w:r>
-      <w:r>
-        <w:rPr>
-          <w:rFonts w:ascii="Arial" w:hAnsi="Arial" w:cs="Arial"/>
-          <w:lang w:val="en-US"/>
-        </w:rPr>
-        <w:br w:type="page"/>
-      </w:r>
+    </w:p>
+    <w:p>
+      <w:pPr>
+        <w:jc w:val="both"/>
+        <w:rPr>
+          <w:rFonts w:ascii="Arial" w:hAnsi="Arial" w:cs="Arial"/>
+          <w:lang w:val="en-US"/>
+        </w:rPr>
+      </w:pPr>
+    </w:p>
+    <w:p>
+      <w:pPr>
+        <w:jc w:val="both"/>
+        <w:rPr>
+          <w:rFonts w:ascii="Arial" w:hAnsi="Arial" w:cs="Arial"/>
+          <w:lang w:val="en-US"/>
+        </w:rPr>
+      </w:pPr>
+      <w:proofErr w:type="spellStart"/>
+      <w:r>
+        <w:rPr>
+          <w:rFonts w:ascii="Arial" w:eastAsia="Times New Roman" w:hAnsi="Arial" w:cs="Arial"/>
+          <w:color w:val="000000"/>
+          <w:lang w:eastAsia="cs-CZ"/>
+        </w:rPr>
+        <w:t>This</w:t>
+      </w:r>
+      <w:proofErr w:type="spellEnd"/>
+      <w:r>
+        <w:rPr>
+          <w:rFonts w:ascii="Arial" w:eastAsia="Times New Roman" w:hAnsi="Arial" w:cs="Arial"/>
+          <w:color w:val="000000"/>
+          <w:lang w:eastAsia="cs-CZ"/>
+        </w:rPr>
+        <w:t xml:space="preserve"> </w:t>
+      </w:r>
+      <w:proofErr w:type="spellStart"/>
+      <w:r>
+        <w:rPr>
+          <w:rFonts w:ascii="Arial" w:eastAsia="Times New Roman" w:hAnsi="Arial" w:cs="Arial"/>
+          <w:color w:val="000000"/>
+          <w:lang w:eastAsia="cs-CZ"/>
+        </w:rPr>
+        <w:t>work</w:t>
+      </w:r>
+      <w:proofErr w:type="spellEnd"/>
+      <w:r>
+        <w:rPr>
+          <w:rFonts w:ascii="Arial" w:eastAsia="Times New Roman" w:hAnsi="Arial" w:cs="Arial"/>
+          <w:color w:val="000000"/>
+          <w:lang w:eastAsia="cs-CZ"/>
+        </w:rPr>
+        <w:t xml:space="preserve"> </w:t>
+      </w:r>
+      <w:proofErr w:type="spellStart"/>
+      <w:r>
+        <w:rPr>
+          <w:rFonts w:ascii="Arial" w:eastAsia="Times New Roman" w:hAnsi="Arial" w:cs="Arial"/>
+          <w:color w:val="000000"/>
+          <w:lang w:eastAsia="cs-CZ"/>
+        </w:rPr>
+        <w:t>was</w:t>
+      </w:r>
+      <w:proofErr w:type="spellEnd"/>
+      <w:r>
+        <w:rPr>
+          <w:rFonts w:ascii="Arial" w:eastAsia="Times New Roman" w:hAnsi="Arial" w:cs="Arial"/>
+          <w:color w:val="000000"/>
+          <w:lang w:eastAsia="cs-CZ"/>
+        </w:rPr>
+        <w:t xml:space="preserve"> </w:t>
+      </w:r>
+      <w:proofErr w:type="spellStart"/>
+      <w:r>
+        <w:rPr>
+          <w:rFonts w:ascii="Arial" w:eastAsia="Times New Roman" w:hAnsi="Arial" w:cs="Arial"/>
+          <w:color w:val="000000"/>
+          <w:lang w:eastAsia="cs-CZ"/>
+        </w:rPr>
+        <w:t>supported</w:t>
+      </w:r>
+      <w:proofErr w:type="spellEnd"/>
+      <w:r>
+        <w:rPr>
+          <w:rFonts w:ascii="Arial" w:eastAsia="Times New Roman" w:hAnsi="Arial" w:cs="Arial"/>
+          <w:color w:val="000000"/>
+          <w:lang w:eastAsia="cs-CZ"/>
+        </w:rPr>
+        <w:t xml:space="preserve"> by </w:t>
+      </w:r>
+      <w:proofErr w:type="spellStart"/>
+      <w:r>
+        <w:rPr>
+          <w:rFonts w:ascii="Arial" w:eastAsia="Times New Roman" w:hAnsi="Arial" w:cs="Arial"/>
+          <w:color w:val="000000"/>
+          <w:lang w:eastAsia="cs-CZ"/>
+        </w:rPr>
+        <w:t>project</w:t>
+      </w:r>
+      <w:proofErr w:type="spellEnd"/>
+      <w:r>
+        <w:rPr>
+          <w:rFonts w:ascii="Arial" w:eastAsia="Times New Roman" w:hAnsi="Arial" w:cs="Arial"/>
+          <w:color w:val="000000"/>
+          <w:lang w:eastAsia="cs-CZ"/>
+        </w:rPr>
+        <w:t xml:space="preserve"> LO1611 </w:t>
+      </w:r>
+      <w:proofErr w:type="spellStart"/>
+      <w:r>
+        <w:rPr>
+          <w:rFonts w:ascii="Arial" w:eastAsia="Times New Roman" w:hAnsi="Arial" w:cs="Arial"/>
+          <w:color w:val="000000"/>
+          <w:lang w:eastAsia="cs-CZ"/>
+        </w:rPr>
+        <w:t>under</w:t>
+      </w:r>
+      <w:proofErr w:type="spellEnd"/>
+      <w:r>
+        <w:rPr>
+          <w:rFonts w:ascii="Arial" w:eastAsia="Times New Roman" w:hAnsi="Arial" w:cs="Arial"/>
+          <w:color w:val="000000"/>
+          <w:lang w:eastAsia="cs-CZ"/>
+        </w:rPr>
+        <w:t xml:space="preserve"> </w:t>
+      </w:r>
+      <w:proofErr w:type="spellStart"/>
+      <w:r>
+        <w:rPr>
+          <w:rFonts w:ascii="Arial" w:eastAsia="Times New Roman" w:hAnsi="Arial" w:cs="Arial"/>
+          <w:color w:val="000000"/>
+          <w:lang w:eastAsia="cs-CZ"/>
+        </w:rPr>
+        <w:t>the</w:t>
+      </w:r>
+      <w:proofErr w:type="spellEnd"/>
+      <w:r>
+        <w:rPr>
+          <w:rFonts w:ascii="Arial" w:eastAsia="Times New Roman" w:hAnsi="Arial" w:cs="Arial"/>
+          <w:color w:val="000000"/>
+          <w:lang w:eastAsia="cs-CZ"/>
+        </w:rPr>
+        <w:t xml:space="preserve"> NPU I program.</w:t>
+      </w:r>
+    </w:p>
+    <w:p>
+      <w:pPr>
+        <w:jc w:val="both"/>
+        <w:rPr>
+          <w:rFonts w:ascii="Arial" w:hAnsi="Arial" w:cs="Arial"/>
+          <w:lang w:val="en-US"/>
+        </w:rPr>
+      </w:pPr>
       <w:r>
         <w:rPr>
           <w:rFonts w:ascii="Arial" w:hAnsi="Arial" w:cs="Arial"/>
@@ -1199,7 +1295,7 @@
                     <pic:cNvPicPr/>
                   </pic:nvPicPr>
                   <pic:blipFill>
-                    <a:blip r:embed="rId11">
+                    <a:blip r:embed="rId13">
                       <a:extLst>
                         <a:ext uri="{28A0092B-C50C-407E-A947-70E740481C1C}">
                           <a14:useLocalDpi xmlns:a14="http://schemas.microsoft.com/office/drawing/2010/main" val="0"/>
@@ -1326,7 +1422,7 @@
                     <pic:cNvPicPr/>
                   </pic:nvPicPr>
                   <pic:blipFill>
-                    <a:blip r:embed="rId12">
+                    <a:blip r:embed="rId14">
                       <a:extLst>
                         <a:ext uri="{28A0092B-C50C-407E-A947-70E740481C1C}">
                           <a14:useLocalDpi xmlns:a14="http://schemas.microsoft.com/office/drawing/2010/main" val="0"/>
@@ -1493,7 +1589,7 @@
                     <pic:cNvPicPr/>
                   </pic:nvPicPr>
                   <pic:blipFill>
-                    <a:blip r:embed="rId13">
+                    <a:blip r:embed="rId15">
                       <a:extLst>
                         <a:ext uri="{28A0092B-C50C-407E-A947-70E740481C1C}">
                           <a14:useLocalDpi xmlns:a14="http://schemas.microsoft.com/office/drawing/2010/main" val="0"/>
@@ -1654,7 +1750,7 @@
                     <pic:cNvPicPr/>
                   </pic:nvPicPr>
                   <pic:blipFill>
-                    <a:blip r:embed="rId14" cstate="print">
+                    <a:blip r:embed="rId16" cstate="print">
                       <a:extLst>
                         <a:ext uri="{28A0092B-C50C-407E-A947-70E740481C1C}">
                           <a14:useLocalDpi xmlns:a14="http://schemas.microsoft.com/office/drawing/2010/main" val="0"/>
@@ -1682,6 +1778,7 @@
       </w:r>
     </w:p>
     <w:sectPr>
+      <w:footerReference w:type="default" r:id="rId17"/>
       <w:pgSz w:w="11900" w:h="16840"/>
       <w:pgMar w:top="1417" w:right="1417" w:bottom="1417" w:left="1417" w:header="708" w:footer="708" w:gutter="0"/>
       <w:cols w:space="708"/>
@@ -1689,6 +1786,64 @@
     </w:sectPr>
   </w:body>
 </w:document>
+</file>
+
+<file path=word/endnotes.xml><?xml version="1.0" encoding="utf-8"?>
+<w:endnotes xmlns:wpc="http://schemas.microsoft.com/office/word/2010/wordprocessingCanvas" xmlns:cx="http://schemas.microsoft.com/office/drawing/2014/chartex" xmlns:cx1="http://schemas.microsoft.com/office/drawing/2015/9/8/chartex" xmlns:cx2="http://schemas.microsoft.com/office/drawing/2015/10/21/chartex" xmlns:cx3="http://schemas.microsoft.com/office/drawing/2016/5/9/chartex" xmlns:cx4="http://schemas.microsoft.com/office/drawing/2016/5/10/chartex" xmlns:cx5="http://schemas.microsoft.com/office/drawing/2016/5/11/chartex" xmlns:cx6="http://schemas.microsoft.com/office/drawing/2016/5/12/chartex" xmlns:cx7="http://schemas.microsoft.com/office/drawing/2016/5/13/chartex" xmlns:cx8="http://schemas.microsoft.com/office/drawing/2016/5/14/chartex" xmlns:mc="http://schemas.openxmlformats.org/markup-compatibility/2006" xmlns:aink="http://schemas.microsoft.com/office/drawing/2016/ink" xmlns:am3d="http://schemas.microsoft.com/office/drawing/2017/model3d" xmlns:o="urn:schemas-microsoft-com:office:office" xmlns:r="http://schemas.openxmlformats.org/officeDocument/2006/relationships" xmlns:m="http://schemas.openxmlformats.org/officeDocument/2006/math" xmlns:v="urn:schemas-microsoft-com:vml" xmlns:wp14="http://schemas.microsoft.com/office/word/2010/wordprocessingDrawing" xmlns:wp="http://schemas.openxmlformats.org/drawingml/2006/wordprocessingDrawing" xmlns:w10="urn:schemas-microsoft-com:office:word" xmlns:w="http://schemas.openxmlformats.org/wordprocessingml/2006/main" xmlns:w14="http://schemas.microsoft.com/office/word/2010/wordml" xmlns:w15="http://schemas.microsoft.com/office/word/2012/wordml" xmlns:w16cid="http://schemas.microsoft.com/office/word/2016/wordml/cid" xmlns:w16se="http://schemas.microsoft.com/office/word/2015/wordml/symex" xmlns:wpg="http://schemas.microsoft.com/office/word/2010/wordprocessingGroup" xmlns:wpi="http://schemas.microsoft.com/office/word/2010/wordprocessingInk" xmlns:wne="http://schemas.microsoft.com/office/word/2006/wordml" xmlns:wps="http://schemas.microsoft.com/office/word/2010/wordprocessingShape" mc:Ignorable="w14 w15 w16se w16cid wp14">
+  <w:endnote w:type="separator" w:id="-1">
+    <w:p>
+      <w:r>
+        <w:separator/>
+      </w:r>
+    </w:p>
+  </w:endnote>
+  <w:endnote w:type="continuationSeparator" w:id="0">
+    <w:p>
+      <w:r>
+        <w:continuationSeparator/>
+      </w:r>
+    </w:p>
+  </w:endnote>
+</w:endnotes>
+</file>
+
+<file path=word/footer1.xml><?xml version="1.0" encoding="utf-8"?>
+<w:ftr xmlns:wpc="http://schemas.microsoft.com/office/word/2010/wordprocessingCanvas" xmlns:cx="http://schemas.microsoft.com/office/drawing/2014/chartex" xmlns:cx1="http://schemas.microsoft.com/office/drawing/2015/9/8/chartex" xmlns:cx2="http://schemas.microsoft.com/office/drawing/2015/10/21/chartex" xmlns:cx3="http://schemas.microsoft.com/office/drawing/2016/5/9/chartex" xmlns:cx4="http://schemas.microsoft.com/office/drawing/2016/5/10/chartex" xmlns:cx5="http://schemas.microsoft.com/office/drawing/2016/5/11/chartex" xmlns:cx6="http://schemas.microsoft.com/office/drawing/2016/5/12/chartex" xmlns:cx7="http://schemas.microsoft.com/office/drawing/2016/5/13/chartex" xmlns:cx8="http://schemas.microsoft.com/office/drawing/2016/5/14/chartex" xmlns:mc="http://schemas.openxmlformats.org/markup-compatibility/2006" xmlns:aink="http://schemas.microsoft.com/office/drawing/2016/ink" xmlns:am3d="http://schemas.microsoft.com/office/drawing/2017/model3d" xmlns:o="urn:schemas-microsoft-com:office:office" xmlns:r="http://schemas.openxmlformats.org/officeDocument/2006/relationships" xmlns:m="http://schemas.openxmlformats.org/officeDocument/2006/math" xmlns:v="urn:schemas-microsoft-com:vml" xmlns:wp14="http://schemas.microsoft.com/office/word/2010/wordprocessingDrawing" xmlns:wp="http://schemas.openxmlformats.org/drawingml/2006/wordprocessingDrawing" xmlns:w10="urn:schemas-microsoft-com:office:word" xmlns:w="http://schemas.openxmlformats.org/wordprocessingml/2006/main" xmlns:w14="http://schemas.microsoft.com/office/word/2010/wordml" xmlns:w15="http://schemas.microsoft.com/office/word/2012/wordml" xmlns:w16cid="http://schemas.microsoft.com/office/word/2016/wordml/cid" xmlns:w16se="http://schemas.microsoft.com/office/word/2015/wordml/symex" xmlns:wpg="http://schemas.microsoft.com/office/word/2010/wordprocessingGroup" xmlns:wpi="http://schemas.microsoft.com/office/word/2010/wordprocessingInk" xmlns:wne="http://schemas.microsoft.com/office/word/2006/wordml" xmlns:wps="http://schemas.microsoft.com/office/word/2010/wordprocessingShape" mc:Ignorable="w14 w15 w16se w16cid wp14">
+  <w:p>
+    <w:pPr>
+      <w:rPr>
+        <w:rFonts w:ascii="Arial" w:eastAsia="Times New Roman" w:hAnsi="Arial" w:cs="Arial"/>
+        <w:sz w:val="40"/>
+        <w:szCs w:val="40"/>
+        <w:lang w:eastAsia="cs-CZ"/>
+      </w:rPr>
+    </w:pPr>
+  </w:p>
+  <w:p>
+    <w:pPr>
+      <w:pStyle w:val="Zpat"/>
+    </w:pPr>
+  </w:p>
+</w:ftr>
+</file>
+
+<file path=word/footnotes.xml><?xml version="1.0" encoding="utf-8"?>
+<w:footnotes xmlns:wpc="http://schemas.microsoft.com/office/word/2010/wordprocessingCanvas" xmlns:cx="http://schemas.microsoft.com/office/drawing/2014/chartex" xmlns:cx1="http://schemas.microsoft.com/office/drawing/2015/9/8/chartex" xmlns:cx2="http://schemas.microsoft.com/office/drawing/2015/10/21/chartex" xmlns:cx3="http://schemas.microsoft.com/office/drawing/2016/5/9/chartex" xmlns:cx4="http://schemas.microsoft.com/office/drawing/2016/5/10/chartex" xmlns:cx5="http://schemas.microsoft.com/office/drawing/2016/5/11/chartex" xmlns:cx6="http://schemas.microsoft.com/office/drawing/2016/5/12/chartex" xmlns:cx7="http://schemas.microsoft.com/office/drawing/2016/5/13/chartex" xmlns:cx8="http://schemas.microsoft.com/office/drawing/2016/5/14/chartex" xmlns:mc="http://schemas.openxmlformats.org/markup-compatibility/2006" xmlns:aink="http://schemas.microsoft.com/office/drawing/2016/ink" xmlns:am3d="http://schemas.microsoft.com/office/drawing/2017/model3d" xmlns:o="urn:schemas-microsoft-com:office:office" xmlns:r="http://schemas.openxmlformats.org/officeDocument/2006/relationships" xmlns:m="http://schemas.openxmlformats.org/officeDocument/2006/math" xmlns:v="urn:schemas-microsoft-com:vml" xmlns:wp14="http://schemas.microsoft.com/office/word/2010/wordprocessingDrawing" xmlns:wp="http://schemas.openxmlformats.org/drawingml/2006/wordprocessingDrawing" xmlns:w10="urn:schemas-microsoft-com:office:word" xmlns:w="http://schemas.openxmlformats.org/wordprocessingml/2006/main" xmlns:w14="http://schemas.microsoft.com/office/word/2010/wordml" xmlns:w15="http://schemas.microsoft.com/office/word/2012/wordml" xmlns:w16cid="http://schemas.microsoft.com/office/word/2016/wordml/cid" xmlns:w16se="http://schemas.microsoft.com/office/word/2015/wordml/symex" xmlns:wpg="http://schemas.microsoft.com/office/word/2010/wordprocessingGroup" xmlns:wpi="http://schemas.microsoft.com/office/word/2010/wordprocessingInk" xmlns:wne="http://schemas.microsoft.com/office/word/2006/wordml" xmlns:wps="http://schemas.microsoft.com/office/word/2010/wordprocessingShape" mc:Ignorable="w14 w15 w16se w16cid wp14">
+  <w:footnote w:type="separator" w:id="-1">
+    <w:p>
+      <w:r>
+        <w:separator/>
+      </w:r>
+    </w:p>
+  </w:footnote>
+  <w:footnote w:type="continuationSeparator" w:id="0">
+    <w:p>
+      <w:r>
+        <w:continuationSeparator/>
+      </w:r>
+    </w:p>
+  </w:footnote>
+</w:footnotes>
 </file>
 
 <file path=word/numbering.xml><?xml version="1.0" encoding="utf-8"?>
@@ -2255,6 +2410,7 @@
     <w:lsdException w:name="HTML Sample" w:semiHidden="1" w:unhideWhenUsed="1"/>
     <w:lsdException w:name="HTML Typewriter" w:semiHidden="1" w:unhideWhenUsed="1"/>
     <w:lsdException w:name="HTML Variable" w:semiHidden="1" w:unhideWhenUsed="1"/>
+    <w:lsdException w:name="Normal Table" w:semiHidden="1" w:unhideWhenUsed="1"/>
     <w:lsdException w:name="annotation subject" w:semiHidden="1" w:unhideWhenUsed="1"/>
     <w:lsdException w:name="No List" w:semiHidden="1" w:unhideWhenUsed="1"/>
     <w:lsdException w:name="Outline List 1" w:semiHidden="1" w:unhideWhenUsed="1"/>
@@ -2301,8 +2457,10 @@
     <w:lsdException w:name="Table Subtle 2" w:semiHidden="1" w:unhideWhenUsed="1"/>
     <w:lsdException w:name="Table Web 1" w:semiHidden="1" w:unhideWhenUsed="1"/>
     <w:lsdException w:name="Table Web 2" w:semiHidden="1" w:unhideWhenUsed="1"/>
+    <w:lsdException w:name="Table Web 3" w:semiHidden="1" w:unhideWhenUsed="1"/>
     <w:lsdException w:name="Balloon Text" w:semiHidden="1" w:unhideWhenUsed="1"/>
     <w:lsdException w:name="Table Grid" w:uiPriority="39"/>
+    <w:lsdException w:name="Table Theme" w:semiHidden="1" w:unhideWhenUsed="1"/>
     <w:lsdException w:name="Placeholder Text" w:semiHidden="1"/>
     <w:lsdException w:name="No Spacing" w:uiPriority="1" w:qFormat="1"/>
     <w:lsdException w:name="Light Shading" w:uiPriority="60"/>
@@ -2588,6 +2746,48 @@
       <w:color w:val="605E5C"/>
       <w:shd w:val="clear" w:color="auto" w:fill="E1DFDD"/>
     </w:rPr>
+  </w:style>
+  <w:style w:type="paragraph" w:styleId="Zhlav">
+    <w:name w:val="header"/>
+    <w:basedOn w:val="Normln"/>
+    <w:link w:val="ZhlavChar"/>
+    <w:uiPriority w:val="99"/>
+    <w:unhideWhenUsed/>
+    <w:rsid w:val="0014090A"/>
+    <w:pPr>
+      <w:tabs>
+        <w:tab w:val="center" w:pos="4536"/>
+        <w:tab w:val="right" w:pos="9072"/>
+      </w:tabs>
+    </w:pPr>
+  </w:style>
+  <w:style w:type="character" w:customStyle="1" w:styleId="ZhlavChar">
+    <w:name w:val="Záhlaví Char"/>
+    <w:basedOn w:val="Standardnpsmoodstavce"/>
+    <w:link w:val="Zhlav"/>
+    <w:uiPriority w:val="99"/>
+    <w:rsid w:val="0014090A"/>
+  </w:style>
+  <w:style w:type="paragraph" w:styleId="Zpat">
+    <w:name w:val="footer"/>
+    <w:basedOn w:val="Normln"/>
+    <w:link w:val="ZpatChar"/>
+    <w:uiPriority w:val="99"/>
+    <w:unhideWhenUsed/>
+    <w:rsid w:val="0014090A"/>
+    <w:pPr>
+      <w:tabs>
+        <w:tab w:val="center" w:pos="4536"/>
+        <w:tab w:val="right" w:pos="9072"/>
+      </w:tabs>
+    </w:pPr>
+  </w:style>
+  <w:style w:type="character" w:customStyle="1" w:styleId="ZpatChar">
+    <w:name w:val="Zápatí Char"/>
+    <w:basedOn w:val="Standardnpsmoodstavce"/>
+    <w:link w:val="Zpat"/>
+    <w:uiPriority w:val="99"/>
+    <w:rsid w:val="0014090A"/>
   </w:style>
 </w:styles>
 </file>
